--- a/Session 03.docx
+++ b/Session 03.docx
@@ -136,23 +136,7 @@
           <w:bCs/>
           <w:lang w:val="en-US"/>
         </w:rPr>
-        <w:t>C</w:t>
-      </w:r>
-      <w:r>
-        <w:rPr>
-          <w:b/>
-          <w:bCs/>
-          <w:lang w:val="en-US"/>
-        </w:rPr>
-        <w:t>â</w:t>
-      </w:r>
-      <w:r>
-        <w:rPr>
-          <w:b/>
-          <w:bCs/>
-          <w:lang w:val="en-US"/>
-        </w:rPr>
-        <w:t>u 2:</w:t>
+        <w:t>Câu 2:</w:t>
       </w:r>
     </w:p>
     <w:p>
@@ -682,7 +666,13 @@
         </w:numPr>
       </w:pPr>
       <w:r>
-        <w:t>Tìm kiếm công việc: 8</w:t>
+        <w:t xml:space="preserve">Tìm kiếm công việc: </w:t>
+      </w:r>
+      <w:r>
+        <w:rPr>
+          <w:lang w:val="en-US"/>
+        </w:rPr>
+        <w:t>5</w:t>
       </w:r>
     </w:p>
     <w:p>
@@ -1444,6 +1434,9 @@
             <m:t xml:space="preserve"> điểm</m:t>
           </m:r>
           <m:r>
+            <m:rPr>
+              <m:sty m:val="p"/>
+            </m:rPr>
             <w:br/>
           </m:r>
         </m:oMath>
@@ -5707,6 +5700,7 @@
   <w:style w:type="character" w:default="1" w:styleId="Phngmcinhcuaoanvn">
     <w:name w:val="Default Paragraph Font"/>
     <w:uiPriority w:val="1"/>
+    <w:semiHidden/>
     <w:unhideWhenUsed/>
   </w:style>
   <w:style w:type="table" w:default="1" w:styleId="BangThngthng">
